--- a/Output.docx
+++ b/Output.docx
@@ -4,12 +4,68 @@
   <w:body>
     <w:p>
       <w:pPr>
+        <w:pStyle w:val="a5"/>
+      </w:pPr>
+      <w:r>
+        <w:rPr>
+          <w:rFonts w:hint="eastAsia"/>
+        </w:rPr>
+        <w:t>Liu</w:t>
+      </w:r>
+      <w:r>
+        <w:t>, Cong</w:t>
+      </w:r>
+      <w:r>
+        <w:tab/>
+        <w:t>cliu109@hawk.iit.edu</w:t>
+      </w:r>
+      <w:bookmarkStart w:id="0" w:name="_GoBack"/>
+      <w:bookmarkEnd w:id="0"/>
+    </w:p>
+    <w:p>
+      <w:pPr>
+        <w:pStyle w:val="a3"/>
+        <w:rPr>
+          <w:rFonts w:hint="eastAsia"/>
+        </w:rPr>
+      </w:pPr>
+      <w:r>
+        <w:rPr>
+          <w:rFonts w:hint="eastAsia"/>
+        </w:rPr>
+        <w:t>Individual Project, previous</w:t>
+      </w:r>
+      <w:r>
+        <w:t>ly</w:t>
+      </w:r>
+      <w:r>
+        <w:rPr>
+          <w:rFonts w:hint="eastAsia"/>
+        </w:rPr>
+        <w:t xml:space="preserve"> in team 1.</w:t>
+      </w:r>
+    </w:p>
+    <w:p>
+      <w:pPr>
+        <w:rPr>
+          <w:rFonts w:asciiTheme="majorHAnsi" w:eastAsiaTheme="majorEastAsia" w:hAnsiTheme="majorHAnsi" w:cstheme="majorBidi"/>
+          <w:sz w:val="32"/>
+          <w:szCs w:val="32"/>
+        </w:rPr>
+      </w:pPr>
+      <w:r>
+        <w:br w:type="page"/>
+      </w:r>
+    </w:p>
+    <w:p>
+      <w:pPr>
         <w:pStyle w:val="2"/>
       </w:pPr>
       <w:r>
         <w:rPr>
           <w:rFonts w:hint="eastAsia"/>
         </w:rPr>
+        <w:lastRenderedPageBreak/>
         <w:t>Out</w:t>
       </w:r>
       <w:r>
@@ -62,9 +118,6 @@
     <w:p>
       <w:pPr>
         <w:pStyle w:val="2"/>
-        <w:rPr>
-          <w:rFonts w:hint="eastAsia"/>
-        </w:rPr>
       </w:pPr>
       <w:r>
         <w:rPr>
@@ -498,9 +551,6 @@
     <w:p>
       <w:pPr>
         <w:pStyle w:val="2"/>
-        <w:rPr>
-          <w:rFonts w:hint="eastAsia"/>
-        </w:rPr>
       </w:pPr>
       <w:r>
         <w:rPr>
@@ -682,9 +732,6 @@
     <w:p>
       <w:pPr>
         <w:pStyle w:val="2"/>
-        <w:rPr>
-          <w:rFonts w:hint="eastAsia"/>
-        </w:rPr>
       </w:pPr>
       <w:r>
         <w:t>O</w:t>
@@ -1033,7 +1080,6 @@
       <w:pPr>
         <w:pStyle w:val="2"/>
       </w:pPr>
-      <w:bookmarkStart w:id="0" w:name="_GoBack"/>
       <w:r>
         <w:rPr>
           <w:rFonts w:hint="eastAsia"/>
@@ -1070,13 +1116,7 @@
         <w:t xml:space="preserve"> file and store flights into MySQL.</w:t>
       </w:r>
     </w:p>
-    <w:bookmarkEnd w:id="0"/>
-    <w:p>
-      <w:pPr>
-        <w:rPr>
-          <w:rFonts w:hint="eastAsia"/>
-        </w:rPr>
-      </w:pPr>
+    <w:p>
       <w:r>
         <w:rPr>
           <w:noProof/>
@@ -1248,6 +1288,7 @@
     <w:lsdException w:name="HTML Sample" w:semiHidden="1" w:unhideWhenUsed="1"/>
     <w:lsdException w:name="HTML Typewriter" w:semiHidden="1" w:unhideWhenUsed="1"/>
     <w:lsdException w:name="HTML Variable" w:semiHidden="1" w:unhideWhenUsed="1"/>
+    <w:lsdException w:name="Normal Table" w:semiHidden="1" w:unhideWhenUsed="1"/>
     <w:lsdException w:name="annotation subject" w:semiHidden="1" w:unhideWhenUsed="1"/>
     <w:lsdException w:name="No List" w:semiHidden="1" w:unhideWhenUsed="1"/>
     <w:lsdException w:name="Outline List 1" w:semiHidden="1" w:unhideWhenUsed="1"/>
@@ -1293,9 +1334,11 @@
     <w:lsdException w:name="Table Subtle 1" w:semiHidden="1" w:unhideWhenUsed="1"/>
     <w:lsdException w:name="Table Subtle 2" w:semiHidden="1" w:unhideWhenUsed="1"/>
     <w:lsdException w:name="Table Web 1" w:semiHidden="1" w:unhideWhenUsed="1"/>
+    <w:lsdException w:name="Table Web 2" w:semiHidden="1" w:unhideWhenUsed="1"/>
     <w:lsdException w:name="Table Web 3" w:semiHidden="1" w:unhideWhenUsed="1"/>
     <w:lsdException w:name="Balloon Text" w:semiHidden="1" w:unhideWhenUsed="1"/>
     <w:lsdException w:name="Table Grid" w:uiPriority="39"/>
+    <w:lsdException w:name="Table Theme" w:semiHidden="1" w:unhideWhenUsed="1"/>
     <w:lsdException w:name="Placeholder Text" w:semiHidden="1"/>
     <w:lsdException w:name="No Spacing" w:uiPriority="1" w:qFormat="1"/>
     <w:lsdException w:name="Light Shading" w:uiPriority="60"/>
@@ -1623,6 +1666,76 @@
       <w:szCs w:val="32"/>
     </w:rPr>
   </w:style>
+  <w:style w:type="paragraph" w:styleId="a3">
+    <w:name w:val="Subtitle"/>
+    <w:basedOn w:val="a"/>
+    <w:next w:val="a"/>
+    <w:link w:val="a4"/>
+    <w:uiPriority w:val="11"/>
+    <w:qFormat/>
+    <w:rsid w:val="003E7BAB"/>
+    <w:pPr>
+      <w:spacing w:before="240" w:after="60" w:line="312" w:lineRule="auto"/>
+      <w:jc w:val="center"/>
+      <w:outlineLvl w:val="1"/>
+    </w:pPr>
+    <w:rPr>
+      <w:b/>
+      <w:bCs/>
+      <w:kern w:val="28"/>
+      <w:sz w:val="32"/>
+      <w:szCs w:val="32"/>
+    </w:rPr>
+  </w:style>
+  <w:style w:type="character" w:customStyle="1" w:styleId="a4">
+    <w:name w:val="副标题 字符"/>
+    <w:basedOn w:val="a0"/>
+    <w:link w:val="a3"/>
+    <w:uiPriority w:val="11"/>
+    <w:rsid w:val="003E7BAB"/>
+    <w:rPr>
+      <w:b/>
+      <w:bCs/>
+      <w:kern w:val="28"/>
+      <w:sz w:val="32"/>
+      <w:szCs w:val="32"/>
+    </w:rPr>
+  </w:style>
+  <w:style w:type="paragraph" w:styleId="a5">
+    <w:name w:val="Title"/>
+    <w:basedOn w:val="a"/>
+    <w:next w:val="a"/>
+    <w:link w:val="a6"/>
+    <w:uiPriority w:val="10"/>
+    <w:qFormat/>
+    <w:rsid w:val="003E7BAB"/>
+    <w:pPr>
+      <w:spacing w:before="240" w:after="60"/>
+      <w:jc w:val="center"/>
+      <w:outlineLvl w:val="0"/>
+    </w:pPr>
+    <w:rPr>
+      <w:rFonts w:asciiTheme="majorHAnsi" w:eastAsiaTheme="majorEastAsia" w:hAnsiTheme="majorHAnsi" w:cstheme="majorBidi"/>
+      <w:b/>
+      <w:bCs/>
+      <w:sz w:val="32"/>
+      <w:szCs w:val="32"/>
+    </w:rPr>
+  </w:style>
+  <w:style w:type="character" w:customStyle="1" w:styleId="a6">
+    <w:name w:val="标题 字符"/>
+    <w:basedOn w:val="a0"/>
+    <w:link w:val="a5"/>
+    <w:uiPriority w:val="10"/>
+    <w:rsid w:val="003E7BAB"/>
+    <w:rPr>
+      <w:rFonts w:asciiTheme="majorHAnsi" w:eastAsiaTheme="majorEastAsia" w:hAnsiTheme="majorHAnsi" w:cstheme="majorBidi"/>
+      <w:b/>
+      <w:bCs/>
+      <w:sz w:val="32"/>
+      <w:szCs w:val="32"/>
+    </w:rPr>
+  </w:style>
 </w:styles>
 </file>
 
